--- a/Retroharmonize_article.docx
+++ b/Retroharmonize_article.docx
@@ -83,7 +83,61 @@
         <w:t xml:space="preserve"> </w:t>
       </w:r>
       <w:r>
-        <w:t xml:space="preserve">CFA</w:t>
+        <w:t xml:space="preserve">University</w:t>
+      </w:r>
+      <w:r>
+        <w:t xml:space="preserve"> </w:t>
+      </w:r>
+      <w:r>
+        <w:t xml:space="preserve">of</w:t>
+      </w:r>
+      <w:r>
+        <w:t xml:space="preserve"> </w:t>
+      </w:r>
+      <w:r>
+        <w:t xml:space="preserve">Amsterdam</w:t>
+      </w:r>
+    </w:p>
+    <w:p>
+      <w:pPr>
+        <w:pStyle w:val="Author"/>
+      </w:pPr>
+      <w:r>
+        <w:t xml:space="preserve">Annamária</w:t>
+      </w:r>
+      <w:r>
+        <w:t xml:space="preserve"> </w:t>
+      </w:r>
+      <w:r>
+        <w:t xml:space="preserve">Tátrai</w:t>
+      </w:r>
+    </w:p>
+    <w:p>
+      <w:pPr>
+        <w:pStyle w:val="Author"/>
+      </w:pPr>
+      <w:r>
+        <w:t xml:space="preserve">Leo</w:t>
+      </w:r>
+      <w:r>
+        <w:t xml:space="preserve"> </w:t>
+      </w:r>
+      <w:r>
+        <w:t xml:space="preserve">Lahti</w:t>
+      </w:r>
+    </w:p>
+    <w:p>
+      <w:pPr>
+        <w:pStyle w:val="Author"/>
+      </w:pPr>
+      <w:r>
+        <w:t xml:space="preserve">Pyry</w:t>
+      </w:r>
+      <w:r>
+        <w:t xml:space="preserve"> </w:t>
+      </w:r>
+      <w:r>
+        <w:t xml:space="preserve">Kantanen</w:t>
       </w:r>
     </w:p>
     <w:p>
@@ -91,7 +145,13 @@
         <w:pStyle w:val="Date"/>
       </w:pPr>
       <w:r>
-        <w:t xml:space="preserve">1/21/2022</w:t>
+        <w:t xml:space="preserve">2022-05-10</w:t>
+      </w:r>
+      <w:r>
+        <w:t xml:space="preserve"> </w:t>
+      </w:r>
+      <w:r>
+        <w:t xml:space="preserve">16:34:03</w:t>
       </w:r>
     </w:p>
     <w:bookmarkStart w:id="20" w:name="abstract"/>
@@ -120,36 +180,54 @@
         <w:pStyle w:val="BodyText"/>
       </w:pPr>
       <w:r>
-        <w:t xml:space="preserve">Survey data harmonization refers to procedures that improve the data comparability or the inferential capacity of multiple surveys conducted in different periods of time, or in different geographical locations, potentially using different languages. The retroharmonize package support various data processing, documentation, file/type conversion aspects of various survey harmonization workflows.</w:t>
+        <w:t xml:space="preserve">Survey data harmonization refers to procedures that combine survey data from different sources, that is, they harmonize survey data. Survey users often improve the data comparability or the inferential capacity of multiple surveys conducted in different periods of time, or in different geographical locations, potentially using different languages. This approach is known as ex-post output harmonization, or, simply, ex-post or retrospective harmonization. Ex ante, prospective or input harmonization on the other hand refers to practices of data producers to give more opportunities for retrospective harmonization.</w:t>
+      </w:r>
+    </w:p>
+    <w:p>
+      <w:pPr>
+        <w:pStyle w:val="BodyText"/>
+      </w:pPr>
+      <w:r>
+        <w:t xml:space="preserve">The retroharmonize package support various data processing, documentation, file/type conversion aspects of various survey harmonization workflows. Our examples are made with data from ex ante harmonized surveys—as our examples shows, retrospective harmonization remains a challenging task even when the data producer was designing the surveys with the purpose of data harmonization.</w:t>
+      </w:r>
+    </w:p>
+    <w:p>
+      <w:pPr>
+        <w:pStyle w:val="BodyText"/>
+      </w:pPr>
+      <w:r>
+        <w:rPr>
+          <w:bCs/>
+          <w:b/>
+        </w:rPr>
+        <w:t xml:space="preserve">Keywords</w:t>
+      </w:r>
+      <w:r>
+        <w:t xml:space="preserve"> </w:t>
+      </w:r>
+      <w:r>
+        <w:t xml:space="preserve">survey data; survey harmonization; statistical matching, open data</w:t>
+      </w:r>
+      <w:r>
+        <w:t xml:space="preserve"> </w:t>
+      </w:r>
+      <w:r>
+        <w:t xml:space="preserve">Keywords should make it easy to identify who and what the software will be useful for.</w:t>
       </w:r>
     </w:p>
     <w:bookmarkEnd w:id="20"/>
-    <w:bookmarkStart w:id="21" w:name="keywords"/>
-    <w:p>
-      <w:pPr>
-        <w:pStyle w:val="Heading2"/>
-      </w:pPr>
-      <w:r>
-        <w:t xml:space="preserve">Keywords</w:t>
+    <w:bookmarkStart w:id="23" w:name="introduction"/>
+    <w:p>
+      <w:pPr>
+        <w:pStyle w:val="Heading1"/>
+      </w:pPr>
+      <w:r>
+        <w:t xml:space="preserve">Introduction</w:t>
       </w:r>
     </w:p>
     <w:p>
       <w:pPr>
         <w:pStyle w:val="FirstParagraph"/>
-      </w:pPr>
-      <w:r>
-        <w:t xml:space="preserve">survey data; survey harmonization; statistical matching, open data</w:t>
-      </w:r>
-      <w:r>
-        <w:t xml:space="preserve"> </w:t>
-      </w:r>
-      <w:r>
-        <w:t xml:space="preserve">Keywords should make it easy to identify who and what the software will be useful for.</w:t>
-      </w:r>
-    </w:p>
-    <w:p>
-      <w:pPr>
-        <w:pStyle w:val="BodyText"/>
       </w:pPr>
       <w:r>
         <w:rPr>
@@ -172,6 +250,26 @@
         <w:pStyle w:val="BodyText"/>
       </w:pPr>
       <w:r>
+        <w:t xml:space="preserve">“</w:t>
+      </w:r>
+      <w:r>
+        <w:t xml:space="preserve">To ensure that answers from respondents surveyed in different settings carry minimal methodological errors and biases and can be meaningfully compared, both data producers and secondary users combine surveys from different sources, that is, they harmonize survey data. Generally, they do so at different stages of the survey lifecycle. Data producers mostly employ harmonization ex-ante, when designing and implementing comparative studies (input harmonization) and when processing the survey data in preparation for their public release (ex-ante output harmonization). […] Secondary users apply harmonization methods retrospectively to already released data files.</w:t>
+      </w:r>
+      <w:r>
+        <w:t xml:space="preserve">”</w:t>
+      </w:r>
+      <w:r>
+        <w:t xml:space="preserve"> </w:t>
+      </w:r>
+      <w:r>
+        <w:t xml:space="preserve">(Wysmułek, Tomescu-Dubrow, and Kwak 2022)</w:t>
+      </w:r>
+    </w:p>
+    <w:p>
+      <w:pPr>
+        <w:pStyle w:val="BodyText"/>
+      </w:pPr>
+      <w:r>
         <w:t xml:space="preserve">Survey data harmonization refers to procedures that improve the data comparability or the inferential capacity of multiple surveys conducted in different periods of time, or in different geographical locations, using different languages. Retrospective harmonization, or</w:t>
       </w:r>
       <w:r>
@@ -288,8 +386,7 @@
         <w:t xml:space="preserve">. DDIwR solves similar problems that we solved with the introduction of the inherited s3 class labelled_spss_survey with a far more general and ambitious goal. We foresee that in the future we will create full interoperability with that package, and indirectly with the survey harmonization efforts of the international DDI Alliance.</w:t>
       </w:r>
     </w:p>
-    <w:bookmarkEnd w:id="21"/>
-    <w:bookmarkStart w:id="22" w:name="implementation-and-architecture"/>
+    <w:bookmarkStart w:id="21" w:name="implementation-and-architecture"/>
     <w:p>
       <w:pPr>
         <w:pStyle w:val="Heading2"/>
@@ -671,64 +768,63 @@
         <w:t xml:space="preserve">Our package has a rich, long-form, vignette article documentation with examples on how to perform survey harmonization Eurostat, Afrobarometer, and Arab Barometer survey files.</w:t>
       </w:r>
     </w:p>
+    <w:bookmarkEnd w:id="21"/>
+    <w:bookmarkStart w:id="22" w:name="quality-control"/>
+    <w:p>
+      <w:pPr>
+        <w:pStyle w:val="Heading2"/>
+      </w:pPr>
+      <w:r>
+        <w:t xml:space="preserve">Quality control</w:t>
+      </w:r>
+    </w:p>
+    <w:p>
+      <w:pPr>
+        <w:pStyle w:val="FirstParagraph"/>
+      </w:pPr>
+      <w:r>
+        <w:t xml:space="preserve">Detail the level of testing that has been carried out on the code (e.g. unit, functional, load etc.), and in which environments. If not already included in the software documentation, provide details of how a user could quickly understand if the software is working (e.g. providing examples of running the software with sample input and output data).</w:t>
+      </w:r>
+      <w:r>
+        <w:t xml:space="preserve"> </w:t>
+      </w:r>
+      <w:r>
+        <w:t xml:space="preserve">Retroharmonize was extensively tested on privately conducted surveys, and three large, international, ex ante harmonized survey programs (questionnaire-based social science research aimed for ex post or retrospective harmonization across countries and years): Eurobarometer, Afrobarometer and Latinobarometro.</w:t>
+      </w:r>
+    </w:p>
+    <w:p>
+      <w:pPr>
+        <w:pStyle w:val="BodyText"/>
+      </w:pPr>
+      <w:r>
+        <w:t xml:space="preserve">Our aim was to create a package that can accompany a social scientist working with surveys on a personal computer. We soon realized that working with ex ante harmonized surveys may potentially lead plenty of resources, particularly because the typical file format used for surveys, SPSS, due to its dual data-metadata coding, is not very efficiently imported with tidyverse’s haven to R. All important functions were designed to work either with a list of surveys being documented, subsetted, renamed, recoded, or sequentially. These functions can take an optional survey_paths (full path) or survey_path and import_path (directory) input, in which case each task is performed sequentially. The optinal export_path, when given, saves the sequentially intermediate or final outputs with saveRDS as R objects.</w:t>
+      </w:r>
+    </w:p>
+    <w:p>
+      <w:pPr>
+        <w:pStyle w:val="BodyText"/>
+      </w:pPr>
+      <w:r>
+        <w:t xml:space="preserve">Our aim was to create a package that can accompany a social scientist working with surveys on a personal computer. We soon realized that working with ex ante harmonized surveys may potentially lead plenty of resources, particularly because the typical file format used for surveys, SPSS, due to its dual data-metadata coding, is not very efficiently imported with tidyverse’s haven to R. All important functions were designed to work either with a list of surveys being documented, subsetted, renamed, recoded, or sequentially. These functions can take an optional survey_paths (full path) or survey_path and import_path (directory) input, in which case each task is performed sequentially. The optinal export_path, when given, saves the sequentially intermediate or final outputs with saveRDS as R objects.</w:t>
+      </w:r>
+    </w:p>
+    <w:p>
+      <w:pPr>
+        <w:pStyle w:val="BodyText"/>
+      </w:pPr>
+      <w:r>
+        <w:t xml:space="preserve">This allows a much faster looping when sufficient memory is present, or a slower looping over files. We also included simple functions for resource planning, and tutorials to show the optimal workflow (usually subsetting of many SPSS files should be done sequentially but the later stages of harmonization can take place in memory.)</w:t>
+      </w:r>
+    </w:p>
+    <w:p>
+      <w:pPr>
+        <w:pStyle w:val="BodyText"/>
+      </w:pPr>
+      <w:r>
+        <w:t xml:space="preserve">For unit testing, we included in the R package three subsets of published Eurobarometer surveys. The package’s unit testing consists of about 130-unit tests made with this real-life survey excepts.</w:t>
+      </w:r>
+    </w:p>
     <w:bookmarkEnd w:id="22"/>
-    <w:bookmarkStart w:id="23" w:name="quality-control"/>
-    <w:p>
-      <w:pPr>
-        <w:pStyle w:val="Heading2"/>
-      </w:pPr>
-      <w:r>
-        <w:t xml:space="preserve">Quality control</w:t>
-      </w:r>
-    </w:p>
-    <w:p>
-      <w:pPr>
-        <w:pStyle w:val="FirstParagraph"/>
-      </w:pPr>
-      <w:r>
-        <w:t xml:space="preserve">Detail the level of testing that has been carried out on the code (e.g. unit, functional, load etc.), and in which environments. If not already included in the software documentation, provide details of how a user could quickly understand if the software is working (e.g. providing examples of running the software with sample input and output data).</w:t>
-      </w:r>
-    </w:p>
-    <w:p>
-      <w:pPr>
-        <w:pStyle w:val="BodyText"/>
-      </w:pPr>
-      <w:r>
-        <w:t xml:space="preserve">Retroharmonize was extensively tested on privately conducted surveys, and three large, international, ex ante harmonized survey programs (questionnaire-based social science research aimed for ex post or retrospective harmonization across countries and years): Eurobarometer, Afrobarometer and Latinobarometro.</w:t>
-      </w:r>
-    </w:p>
-    <w:p>
-      <w:pPr>
-        <w:pStyle w:val="BodyText"/>
-      </w:pPr>
-      <w:r>
-        <w:t xml:space="preserve">Our aim was to create a package that can accompany a social scientist working with surveys on a personal computer. We soon realized that working with ex ante harmonized surveys may potentially lead plenty of resources, particularly because the typical file format used for surveys, SPSS, due to its dual data-metadata coding, is not very efficiently imported with tidyverse’s haven to R. All important functions were designed to work either with a list of surveys being documented, subsetted, renamed, recoded, or sequentially. These functions can take an optional survey_paths (full path) or survey_path and import_path (directory) input, in which case each task is performed sequentially. The optinal export_path, when given, saves the sequentially intermediate or final outputs with saveRDS as R objects.</w:t>
-      </w:r>
-    </w:p>
-    <w:p>
-      <w:pPr>
-        <w:pStyle w:val="BodyText"/>
-      </w:pPr>
-      <w:r>
-        <w:t xml:space="preserve">Our aim was to create a package that can accompany a social scientist working with surveys on a personal computer. We soon realized that working with ex ante harmonized surveys may potentially lead plenty of resources, particularly because the typical file format used for surveys, SPSS, due to its dual data-metadata coding, is not very efficiently imported with tidyverse’s haven to R. All important functions were designed to work either with a list of surveys being documented, subsetted, renamed, recoded, or sequentially. These functions can take an optional survey_paths (full path) or survey_path and import_path (directory) input, in which case each task is performed sequentially. The optinal export_path, when given, saves the sequentially intermediate or final outputs with saveRDS as R objects.</w:t>
-      </w:r>
-    </w:p>
-    <w:p>
-      <w:pPr>
-        <w:pStyle w:val="BodyText"/>
-      </w:pPr>
-      <w:r>
-        <w:t xml:space="preserve">This allows a much faster looping when sufficient memory is present, or a slower looping over files. We also included simple functions for resource planning, and tutorials to show the optimal workflow (usually subsetting of many SPSS files should be done sequentially but the later stages of harmonization can take place in memory.)</w:t>
-      </w:r>
-    </w:p>
-    <w:p>
-      <w:pPr>
-        <w:pStyle w:val="BodyText"/>
-      </w:pPr>
-      <w:r>
-        <w:t xml:space="preserve">For unit testing, we included in the R package three subsets of published Eurobarometer surveys. The package’s unit testing consists of about 130-unit tests made with this real-life survey excepts.</w:t>
-      </w:r>
-    </w:p>
     <w:bookmarkEnd w:id="23"/>
     <w:bookmarkStart w:id="36" w:name="availability"/>
     <w:p>
@@ -1093,21 +1189,38 @@
     </w:p>
     <w:bookmarkEnd w:id="35"/>
     <w:bookmarkEnd w:id="36"/>
-    <w:bookmarkStart w:id="63" w:name="reuse-potential"/>
+    <w:bookmarkStart w:id="72" w:name="discussion"/>
     <w:p>
       <w:pPr>
         <w:pStyle w:val="Heading1"/>
       </w:pPr>
       <w:r>
+        <w:t xml:space="preserve">Discussion</w:t>
+      </w:r>
+    </w:p>
+    <w:bookmarkStart w:id="37" w:name="reuse-potential"/>
+    <w:p>
+      <w:pPr>
+        <w:pStyle w:val="Heading2"/>
+      </w:pPr>
+      <w:r>
         <w:t xml:space="preserve">Reuse potential</w:t>
       </w:r>
     </w:p>
     <w:p>
       <w:pPr>
+        <w:pStyle w:val="BlockText"/>
+      </w:pPr>
+      <w:r>
+        <w:t xml:space="preserve">Please describe in as much detail as possible the ways in which the software could be reused by other researchers both within and outside of your field. This should include the use cases for the software, and also details of how the software might be modified or extended (including how contributors should contact you) if appropriate. Also you must include details of what support mechanisms are in place for this software (even if there is no support).</w:t>
+      </w:r>
+    </w:p>
+    <w:p>
+      <w:pPr>
         <w:pStyle w:val="FirstParagraph"/>
       </w:pPr>
       <w:r>
-        <w:t xml:space="preserve">Please describe in as much detail as possible the ways in which the software could be reused by other researchers both within and outside of your field. This should include the use cases for the software, and also details of how the software might be modified or extended (including how contributors should contact you) if appropriate. Also you must include details of what support mechanisms are in place for this software (even if there is no support).</w:t>
+        <w:t xml:space="preserve">The retroharmonize R package aims to provide a versatile support for various survey harmonization workflows. Because surveys are so fundamental to quantitative social science research and play an important role in many natural science fields, not to mention commercial applications of market research or pharmaceutical research, the package’s main reuse potential is to be a foundation of further reproducible research software aimed to automate research and harmonization aspects of specific survey programs.</w:t>
       </w:r>
     </w:p>
     <w:p>
@@ -1115,7 +1228,19 @@
         <w:pStyle w:val="BodyText"/>
       </w:pPr>
       <w:r>
-        <w:t xml:space="preserve">The retroharmonize R package aims to provide a versatile support for various survey harmonization workflows. Because surveys are so fundamental to quantitative social science research and play an important role in many natural science fields, not to mention commercial applications of market research or pharmaceutical research, the package’s main reuse potential is to be a foundation of further reproducible research software aimed to automate research and harmonization aspects of specific survey programs.</w:t>
+        <w:t xml:space="preserve">The authors of this package started the development work to be able to harmonize surveys from harmonized data collections of the European Union: namely the Eurobarometer and AES surveys programs. After working with various surveys (also outside these programs) it became clear that retroharmonize should aim to be a common demoninator to a family of similar software that solves more specific problems. The world’s largest and oldest international public policy survey series, Eurobarometer. This program alone has conducted already thousands of surveys in more than 20 natural languages over more than 40 years, following various documentation, data management, coding practices that were not independent of the software tools available over this long period of time. The first version of retroharmonize was separated to the retroharmonize and the eurobarometer R packages – retroharmonize providing a more general framework that has been able to serve Eurobarometer’s, Afrobarometer’s and the Arab Barometer’s different needs. Furthermore, the package could be linked to the broader R ecosystem that provides interoperable packages for retrieving data from Eurostat or other statistical authors</w:t>
+      </w:r>
+      <w:r>
+        <w:t xml:space="preserve"> </w:t>
+      </w:r>
+      <w:r>
+        <w:t xml:space="preserve">(Lahti et al. 2017)</w:t>
+      </w:r>
+      <w:r>
+        <w:t xml:space="preserve"> </w:t>
+      </w:r>
+      <w:r>
+        <w:t xml:space="preserve">for downstream harmonization and analysis.</w:t>
       </w:r>
     </w:p>
     <w:p>
@@ -1123,7 +1248,11 @@
         <w:pStyle w:val="BodyText"/>
       </w:pPr>
       <w:r>
-        <w:t xml:space="preserve">The authors of this package started the development work to be able to harmonize surveys from harmonized data collections of the European Union: namely the Eurobarometer and AES surveys programs. After working with various surveys (also outside these programs) it became clear that retroharmoinze should aim to be a common demoninator to a family of similar software that solves more specific problems. The world’s largest and oldest international public policy survey series, Eurobarometer. This program alone has conducted already thousands of surveys in more than 20 natural languages over more than 40 years, following various documentation, data management, coding practices that were not independent of the software tools available over this long period of time. The first verion of retroharmonize was separated to the retroharmonize and the eurobarometer R packages – retroharmonize providing a more general framework that has been able to serve Eurobarometer’s, Afrobarometer’s and the Arab Barometer’s different needs.</w:t>
+        <w:rPr>
+          <w:bCs/>
+          <w:b/>
+        </w:rPr>
+        <w:t xml:space="preserve">Something about the limitations</w:t>
       </w:r>
     </w:p>
     <w:p>
@@ -1131,10 +1260,60 @@
         <w:pStyle w:val="BodyText"/>
       </w:pPr>
       <w:r>
-        <w:t xml:space="preserve">In our view, the retroharmonize package has the potential to become a general supporting software for more specific codes aimed at harmonizing surveys based first on questionnaires, later on different data inputs, such as price scanning, laboratory tests, and other standardized, discrete inputs that are carried out in different locations, with different recording tools, and with different coding (for example, because of natural languages differences, as it is the case in the social science surveys used for the testing of our software.)</w:t>
-      </w:r>
-    </w:p>
-    <w:bookmarkStart w:id="37" w:name="acknowledgements"/>
+        <w:t xml:space="preserve">Despite the mature documentation and tested functionality, each data source will require customized treatment. The methods of the</w:t>
+      </w:r>
+      <w:r>
+        <w:t xml:space="preserve"> </w:t>
+      </w:r>
+      <w:r>
+        <w:rPr>
+          <w:iCs/>
+          <w:i/>
+        </w:rPr>
+        <w:t xml:space="preserve">retroharmonize</w:t>
+      </w:r>
+      <w:r>
+        <w:t xml:space="preserve"> </w:t>
+      </w:r>
+      <w:r>
+        <w:t xml:space="preserve">package will provide the basis for building reproducible workflows, but the fluent use will require good knowledge of the package capabilities.</w:t>
+      </w:r>
+    </w:p>
+    <w:p>
+      <w:pPr>
+        <w:pStyle w:val="BodyText"/>
+      </w:pPr>
+      <w:r>
+        <w:t xml:space="preserve">Future work could include improvements on ..</w:t>
+      </w:r>
+    </w:p>
+    <w:p>
+      <w:pPr>
+        <w:pStyle w:val="BodyText"/>
+      </w:pPr>
+      <w:r>
+        <w:t xml:space="preserve">(re3data.org 2017)</w:t>
+      </w:r>
+    </w:p>
+    <w:p>
+      <w:pPr>
+        <w:pStyle w:val="BodyText"/>
+      </w:pPr>
+      <w:r>
+        <w:t xml:space="preserve">The challenges in data harmonization and integration have been widely recognized in computational social sciences and digital humanities</w:t>
+      </w:r>
+      <w:r>
+        <w:t xml:space="preserve"> </w:t>
+      </w:r>
+      <w:r>
+        <w:t xml:space="preserve">(Mäkelä et al. 2020)</w:t>
+      </w:r>
+      <w:r>
+        <w:t xml:space="preserve">. Thus, in our view, the retroharmonize package has the potential to become a general and widely used supporting software for more specific codes aimed at harmonizing surveys based first on questionnaires, later on different data inputs, such as price scanning, laboratory tests, and other standardized, discrete inputs that are carried out in different locations, with different recording tools, and with different coding (for example, because of natural languages differences, as it is the case in the social science surveys used for the testing of our software.)</w:t>
+      </w:r>
+    </w:p>
+    <w:bookmarkEnd w:id="37"/>
+    <w:bookmarkStart w:id="38" w:name="acknowledgements"/>
     <w:p>
       <w:pPr>
         <w:pStyle w:val="Heading2"/>
@@ -1151,8 +1330,16 @@
         <w:t xml:space="preserve">Please add any relevant acknowledgements to anyone else who supported the project in which the software was created, but did not work directly on the software itself.</w:t>
       </w:r>
     </w:p>
-    <w:bookmarkEnd w:id="37"/>
-    <w:bookmarkStart w:id="38" w:name="funding-statement"/>
+    <w:p>
+      <w:pPr>
+        <w:pStyle w:val="BodyText"/>
+      </w:pPr>
+      <w:r>
+        <w:t xml:space="preserve">LL and PK were supported by Academy of Finland (decision 295741).</w:t>
+      </w:r>
+    </w:p>
+    <w:bookmarkEnd w:id="38"/>
+    <w:bookmarkStart w:id="39" w:name="funding-statement"/>
     <w:p>
       <w:pPr>
         <w:pStyle w:val="Heading2"/>
@@ -1169,8 +1356,8 @@
         <w:t xml:space="preserve">There was no funding available for the development of this software.</w:t>
       </w:r>
     </w:p>
-    <w:bookmarkEnd w:id="38"/>
-    <w:bookmarkStart w:id="39" w:name="competing-interests"/>
+    <w:bookmarkEnd w:id="39"/>
+    <w:bookmarkStart w:id="40" w:name="competing-interests"/>
     <w:p>
       <w:pPr>
         <w:pStyle w:val="Heading2"/>
@@ -1193,8 +1380,8 @@
         <w:t xml:space="preserve">”</w:t>
       </w:r>
     </w:p>
-    <w:bookmarkEnd w:id="39"/>
-    <w:bookmarkStart w:id="62" w:name="references"/>
+    <w:bookmarkEnd w:id="40"/>
+    <w:bookmarkStart w:id="71" w:name="references"/>
     <w:p>
       <w:pPr>
         <w:pStyle w:val="Heading2"/>
@@ -1203,8 +1390,8 @@
         <w:t xml:space="preserve">References</w:t>
       </w:r>
     </w:p>
-    <w:bookmarkStart w:id="61" w:name="refs"/>
-    <w:bookmarkStart w:id="41" w:name="ref-alter_provenance_2020"/>
+    <w:bookmarkStart w:id="70" w:name="refs"/>
+    <w:bookmarkStart w:id="42" w:name="ref-alter_provenance_2020"/>
     <w:p>
       <w:pPr>
         <w:pStyle w:val="Bibliography"/>
@@ -1257,7 +1444,7 @@
       <w:r>
         <w:t xml:space="preserve"> </w:t>
       </w:r>
-      <w:hyperlink r:id="rId40">
+      <w:hyperlink r:id="rId41">
         <w:r>
           <w:rPr>
             <w:rStyle w:val="Hyperlink"/>
@@ -1269,8 +1456,8 @@
         <w:t xml:space="preserve">.</w:t>
       </w:r>
     </w:p>
-    <w:bookmarkEnd w:id="41"/>
-    <w:bookmarkStart w:id="43" w:name="ref-r_package_statmatch"/>
+    <w:bookmarkEnd w:id="42"/>
+    <w:bookmarkStart w:id="44" w:name="ref-r_package_statmatch"/>
     <w:p>
       <w:pPr>
         <w:pStyle w:val="Bibliography"/>
@@ -1282,12 +1469,19 @@
         <w:t xml:space="preserve"> </w:t>
       </w:r>
       <w:r>
-        <w:t xml:space="preserve">“StatMatch: Statistical Matching or Data Fusion.”</w:t>
-      </w:r>
-      <w:r>
-        <w:t xml:space="preserve"> </w:t>
-      </w:r>
-      <w:hyperlink r:id="rId42">
+        <w:rPr>
+          <w:iCs/>
+          <w:i/>
+        </w:rPr>
+        <w:t xml:space="preserve">StatMatch: Statistical Matching or Data Fusion</w:t>
+      </w:r>
+      <w:r>
+        <w:t xml:space="preserve">.</w:t>
+      </w:r>
+      <w:r>
+        <w:t xml:space="preserve"> </w:t>
+      </w:r>
+      <w:hyperlink r:id="rId43">
         <w:r>
           <w:rPr>
             <w:rStyle w:val="Hyperlink"/>
@@ -1299,8 +1493,8 @@
         <w:t xml:space="preserve">.</w:t>
       </w:r>
     </w:p>
-    <w:bookmarkEnd w:id="43"/>
-    <w:bookmarkStart w:id="44" w:name="ref-dorazio_statistical_2006"/>
+    <w:bookmarkEnd w:id="44"/>
+    <w:bookmarkStart w:id="45" w:name="ref-dorazio_statistical_2006"/>
     <w:p>
       <w:pPr>
         <w:pStyle w:val="Bibliography"/>
@@ -1322,8 +1516,8 @@
         <w:t xml:space="preserve">.</w:t>
       </w:r>
     </w:p>
-    <w:bookmarkEnd w:id="44"/>
-    <w:bookmarkStart w:id="46" w:name="ref-r_package_DDIwR"/>
+    <w:bookmarkEnd w:id="45"/>
+    <w:bookmarkStart w:id="47" w:name="ref-r_package_DDIwR"/>
     <w:p>
       <w:pPr>
         <w:pStyle w:val="Bibliography"/>
@@ -1340,7 +1534,7 @@
       <w:r>
         <w:t xml:space="preserve"> </w:t>
       </w:r>
-      <w:hyperlink r:id="rId45">
+      <w:hyperlink r:id="rId46">
         <w:r>
           <w:rPr>
             <w:rStyle w:val="Hyperlink"/>
@@ -1352,13 +1546,59 @@
         <w:t xml:space="preserve">.</w:t>
       </w:r>
     </w:p>
-    <w:bookmarkEnd w:id="46"/>
-    <w:bookmarkStart w:id="48" w:name="ref-r_package_labelled"/>
+    <w:bookmarkEnd w:id="47"/>
+    <w:bookmarkStart w:id="49" w:name="ref-lahti_2017"/>
     <w:p>
       <w:pPr>
         <w:pStyle w:val="Bibliography"/>
       </w:pPr>
       <w:r>
+        <w:t xml:space="preserve">Lahti, Leo, Janne Huovari, Markus Kainu, and Przemysław Biecek. 2017.</w:t>
+      </w:r>
+      <w:r>
+        <w:t xml:space="preserve"> </w:t>
+      </w:r>
+      <w:r>
+        <w:t xml:space="preserve">“Retrieval and Analysis of Eurostat Open Data with the Eurostat Package.”</w:t>
+      </w:r>
+      <w:r>
+        <w:t xml:space="preserve"> </w:t>
+      </w:r>
+      <w:r>
+        <w:rPr>
+          <w:iCs/>
+          <w:i/>
+        </w:rPr>
+        <w:t xml:space="preserve">The R Journal</w:t>
+      </w:r>
+      <w:r>
+        <w:t xml:space="preserve"> </w:t>
+      </w:r>
+      <w:r>
+        <w:t xml:space="preserve">9 (1): 385–92.</w:t>
+      </w:r>
+      <w:r>
+        <w:t xml:space="preserve"> </w:t>
+      </w:r>
+      <w:hyperlink r:id="rId48">
+        <w:r>
+          <w:rPr>
+            <w:rStyle w:val="Hyperlink"/>
+          </w:rPr>
+          <w:t xml:space="preserve">https://github.com/openresearchlabs/openresearchlabs.github.io/blob/master/content/publication_resources/papers/2017-Lahti-RJournal.pdf</w:t>
+        </w:r>
+      </w:hyperlink>
+      <w:r>
+        <w:t xml:space="preserve">.</w:t>
+      </w:r>
+    </w:p>
+    <w:bookmarkEnd w:id="49"/>
+    <w:bookmarkStart w:id="51" w:name="ref-r_package_labelled"/>
+    <w:p>
+      <w:pPr>
+        <w:pStyle w:val="Bibliography"/>
+      </w:pPr>
+      <w:r>
         <w:t xml:space="preserve">Larmarange, Joseph. 2021.</w:t>
       </w:r>
       <w:r>
@@ -1370,7 +1610,7 @@
       <w:r>
         <w:t xml:space="preserve"> </w:t>
       </w:r>
-      <w:hyperlink r:id="rId47">
+      <w:hyperlink r:id="rId50">
         <w:r>
           <w:rPr>
             <w:rStyle w:val="Hyperlink"/>
@@ -1382,13 +1622,110 @@
         <w:t xml:space="preserve">.</w:t>
       </w:r>
     </w:p>
-    <w:bookmarkEnd w:id="48"/>
-    <w:bookmarkStart w:id="50" w:name="ref-r_package_crosswalkr"/>
+    <w:bookmarkEnd w:id="51"/>
+    <w:bookmarkStart w:id="53" w:name="ref-makela_2020"/>
     <w:p>
       <w:pPr>
         <w:pStyle w:val="Bibliography"/>
       </w:pPr>
       <w:r>
+        <w:t xml:space="preserve">Mäkelä, Eetu, Krista Lagus, Leo Lahti, Tanja Säily, Mikko Tolonen, Mika Hämäläinen, Samuli Kaislaniemi, and Terttu Nevalainen. 2020.</w:t>
+      </w:r>
+      <w:r>
+        <w:t xml:space="preserve"> </w:t>
+      </w:r>
+      <w:r>
+        <w:t xml:space="preserve">“Wrangling with Non-Standard Data.”</w:t>
+      </w:r>
+      <w:r>
+        <w:t xml:space="preserve"> </w:t>
+      </w:r>
+      <w:r>
+        <w:t xml:space="preserve">In</w:t>
+      </w:r>
+      <w:r>
+        <w:t xml:space="preserve"> </w:t>
+      </w:r>
+      <w:r>
+        <w:rPr>
+          <w:iCs/>
+          <w:i/>
+        </w:rPr>
+        <w:t xml:space="preserve">Proc. Digital Humanities in the Nordic Countries</w:t>
+      </w:r>
+      <w:r>
+        <w:t xml:space="preserve">, edited by Sanita Reinsone, Inguna Skadiņa, Anda Baklāne, and Jānis Daugavietis, 2612:81–96. CEUR Workshop Proceedings.</w:t>
+      </w:r>
+      <w:r>
+        <w:t xml:space="preserve"> </w:t>
+      </w:r>
+      <w:hyperlink r:id="rId52">
+        <w:r>
+          <w:rPr>
+            <w:rStyle w:val="Hyperlink"/>
+          </w:rPr>
+          <w:t xml:space="preserve">https://github.com/openresearchlabs/openresearchlabs.github.io/blob/master/content/publication_resources/papers/2020-Makela-DHN.pdf</w:t>
+        </w:r>
+      </w:hyperlink>
+      <w:r>
+        <w:t xml:space="preserve">.</w:t>
+      </w:r>
+    </w:p>
+    <w:bookmarkEnd w:id="53"/>
+    <w:bookmarkStart w:id="55" w:name="ref-re3data_cnef_2017"/>
+    <w:p>
+      <w:pPr>
+        <w:pStyle w:val="Bibliography"/>
+      </w:pPr>
+      <w:r>
+        <w:t xml:space="preserve">re3data.org. 2017.</w:t>
+      </w:r>
+      <w:r>
+        <w:t xml:space="preserve"> </w:t>
+      </w:r>
+      <w:r>
+        <w:t xml:space="preserve">“Cross National Equivalent File</w:t>
+      </w:r>
+      <w:r>
+        <w:t xml:space="preserve"> </w:t>
+      </w:r>
+      <w:r>
+        <w:t xml:space="preserve"> </w:t>
+      </w:r>
+      <w:r>
+        <w:t xml:space="preserve">CNEF</w:t>
+      </w:r>
+      <w:r>
+        <w:t xml:space="preserve"> </w:t>
+      </w:r>
+      <w:r>
+        <w:t xml:space="preserve">Editing Status 2017-11-21.”</w:t>
+      </w:r>
+      <w:r>
+        <w:t xml:space="preserve"> </w:t>
+      </w:r>
+      <w:r>
+        <w:t xml:space="preserve">re3data.org - Registry of Research Data Repositories. 2017. https://doi.org/</w:t>
+      </w:r>
+      <w:hyperlink r:id="rId54">
+        <w:r>
+          <w:rPr>
+            <w:rStyle w:val="Hyperlink"/>
+          </w:rPr>
+          <w:t xml:space="preserve">http://doi.org/10.17616/R3MM2B</w:t>
+        </w:r>
+      </w:hyperlink>
+      <w:r>
+        <w:t xml:space="preserve">.</w:t>
+      </w:r>
+    </w:p>
+    <w:bookmarkEnd w:id="55"/>
+    <w:bookmarkStart w:id="57" w:name="ref-r_package_crosswalkr"/>
+    <w:p>
+      <w:pPr>
+        <w:pStyle w:val="Bibliography"/>
+      </w:pPr>
+      <w:r>
         <w:t xml:space="preserve">Skinner, Benjamin. 2020.</w:t>
       </w:r>
       <w:r>
@@ -1400,7 +1737,7 @@
       <w:r>
         <w:t xml:space="preserve"> </w:t>
       </w:r>
-      <w:hyperlink r:id="rId49">
+      <w:hyperlink r:id="rId56">
         <w:r>
           <w:rPr>
             <w:rStyle w:val="Hyperlink"/>
@@ -1412,8 +1749,8 @@
         <w:t xml:space="preserve">.</w:t>
       </w:r>
     </w:p>
-    <w:bookmarkEnd w:id="50"/>
-    <w:bookmarkStart w:id="52" w:name="Xbfb35be20928cee057faeb7479bb57af6b11005"/>
+    <w:bookmarkEnd w:id="57"/>
+    <w:bookmarkStart w:id="59" w:name="Xbfb35be20928cee057faeb7479bb57af6b11005"/>
     <w:p>
       <w:pPr>
         <w:pStyle w:val="Bibliography"/>
@@ -1446,7 +1783,7 @@
       <w:r>
         <w:t xml:space="preserve">, 937–62. John Wiley &amp; Sons, Ltd. https://doi.org/</w:t>
       </w:r>
-      <w:hyperlink r:id="rId51">
+      <w:hyperlink r:id="rId58">
         <w:r>
           <w:rPr>
             <w:rStyle w:val="Hyperlink"/>
@@ -1458,8 +1795,8 @@
         <w:t xml:space="preserve">.</w:t>
       </w:r>
     </w:p>
-    <w:bookmarkEnd w:id="52"/>
-    <w:bookmarkStart w:id="54" w:name="ref-kitzes_practice_2018"/>
+    <w:bookmarkEnd w:id="59"/>
+    <w:bookmarkStart w:id="61" w:name="ref-kitzes_practice_2018"/>
     <w:p>
       <w:pPr>
         <w:pStyle w:val="Bibliography"/>
@@ -1477,7 +1814,7 @@
       <w:r>
         <w:t xml:space="preserve"> </w:t>
       </w:r>
-      <w:hyperlink r:id="rId53">
+      <w:hyperlink r:id="rId60">
         <w:r>
           <w:rPr>
             <w:rStyle w:val="Hyperlink"/>
@@ -1489,8 +1826,8 @@
         <w:t xml:space="preserve">.</w:t>
       </w:r>
     </w:p>
-    <w:bookmarkEnd w:id="54"/>
-    <w:bookmarkStart w:id="56" w:name="ref-wickham_tidy_data_2014"/>
+    <w:bookmarkEnd w:id="61"/>
+    <w:bookmarkStart w:id="63" w:name="ref-wickham_tidy_data_2014"/>
     <w:p>
       <w:pPr>
         <w:pStyle w:val="Bibliography"/>
@@ -1523,7 +1860,7 @@
       <w:r>
         <w:t xml:space="preserve"> </w:t>
       </w:r>
-      <w:hyperlink r:id="rId55">
+      <w:hyperlink r:id="rId62">
         <w:r>
           <w:rPr>
             <w:rStyle w:val="Hyperlink"/>
@@ -1535,8 +1872,8 @@
         <w:t xml:space="preserve">.</w:t>
       </w:r>
     </w:p>
-    <w:bookmarkEnd w:id="56"/>
-    <w:bookmarkStart w:id="58" w:name="ref-tidyverse_2019"/>
+    <w:bookmarkEnd w:id="63"/>
+    <w:bookmarkStart w:id="65" w:name="ref-tidyverse_2019"/>
     <w:p>
       <w:pPr>
         <w:pStyle w:val="Bibliography"/>
@@ -1578,7 +1915,7 @@
       <w:r>
         <w:t xml:space="preserve"> </w:t>
       </w:r>
-      <w:hyperlink r:id="rId57">
+      <w:hyperlink r:id="rId64">
         <w:r>
           <w:rPr>
             <w:rStyle w:val="Hyperlink"/>
@@ -1590,8 +1927,8 @@
         <w:t xml:space="preserve">.</w:t>
       </w:r>
     </w:p>
-    <w:bookmarkEnd w:id="58"/>
-    <w:bookmarkStart w:id="60" w:name="ref-r_package_haven"/>
+    <w:bookmarkEnd w:id="65"/>
+    <w:bookmarkStart w:id="67" w:name="ref-r_package_haven"/>
     <w:p>
       <w:pPr>
         <w:pStyle w:val="Bibliography"/>
@@ -1608,7 +1945,7 @@
       <w:r>
         <w:t xml:space="preserve"> </w:t>
       </w:r>
-      <w:hyperlink r:id="rId59">
+      <w:hyperlink r:id="rId66">
         <w:r>
           <w:rPr>
             <w:rStyle w:val="Hyperlink"/>
@@ -1620,10 +1957,56 @@
         <w:t xml:space="preserve">.</w:t>
       </w:r>
     </w:p>
-    <w:bookmarkEnd w:id="60"/>
-    <w:bookmarkEnd w:id="61"/>
-    <w:bookmarkEnd w:id="62"/>
-    <w:bookmarkEnd w:id="63"/>
+    <w:bookmarkEnd w:id="67"/>
+    <w:bookmarkStart w:id="69" w:name="ref-wysmulek_expost_2022"/>
+    <w:p>
+      <w:pPr>
+        <w:pStyle w:val="Bibliography"/>
+      </w:pPr>
+      <w:r>
+        <w:t xml:space="preserve">Wysmułek, Ilona, Irina Tomescu-Dubrow, and Joonghyun Kwak. 2022.</w:t>
+      </w:r>
+      <w:r>
+        <w:t xml:space="preserve"> </w:t>
+      </w:r>
+      <w:r>
+        <w:t xml:space="preserve">“Ex-Post Harmonization of Cross-National Survey Data: Advances in Methodological and Substantive Inquiries.”</w:t>
+      </w:r>
+      <w:r>
+        <w:t xml:space="preserve"> </w:t>
+      </w:r>
+      <w:r>
+        <w:rPr>
+          <w:iCs/>
+          <w:i/>
+        </w:rPr>
+        <w:t xml:space="preserve">Quality &amp; Quantity</w:t>
+      </w:r>
+      <w:r>
+        <w:t xml:space="preserve"> </w:t>
+      </w:r>
+      <w:r>
+        <w:t xml:space="preserve">56 (3): 1701–8.</w:t>
+      </w:r>
+      <w:r>
+        <w:t xml:space="preserve"> </w:t>
+      </w:r>
+      <w:hyperlink r:id="rId68">
+        <w:r>
+          <w:rPr>
+            <w:rStyle w:val="Hyperlink"/>
+          </w:rPr>
+          <w:t xml:space="preserve">https://doi.org/10.1007/s11135-021-01187-7</w:t>
+        </w:r>
+      </w:hyperlink>
+      <w:r>
+        <w:t xml:space="preserve">.</w:t>
+      </w:r>
+    </w:p>
+    <w:bookmarkEnd w:id="69"/>
+    <w:bookmarkEnd w:id="70"/>
+    <w:bookmarkEnd w:id="71"/>
+    <w:bookmarkEnd w:id="72"/>
     <w:sectPr/>
   </w:body>
 </w:document>
